--- a/Assignment/assignment.docx
+++ b/Assignment/assignment.docx
@@ -16035,199 +16035,6 @@
         <w:autoSpaceDN w:val="0"/>
         <w:adjustRightInd w:val="0"/>
         <w:spacing w:after="0" w:line="240" w:lineRule="auto"/>
-        <w:ind w:left="360"/>
-      </w:pPr>
-    </w:p>
-    <w:p>
-      <w:pPr>
-        <w:autoSpaceDE w:val="0"/>
-        <w:autoSpaceDN w:val="0"/>
-        <w:adjustRightInd w:val="0"/>
-        <w:spacing w:after="0" w:line="240" w:lineRule="auto"/>
-        <w:ind w:left="1440"/>
-        <w:jc w:val="center"/>
-        <w:rPr>
-          <w:i/>
-          <w:iCs/>
-        </w:rPr>
-      </w:pPr>
-      <m:oMathPara>
-        <m:oMath>
-          <m:r>
-            <w:rPr>
-              <w:rFonts w:ascii="Cambria Math" w:hAnsi="Cambria Math"/>
-            </w:rPr>
-            <m:t>Mean waiting time = Mean Response Time – Mean Service Time</m:t>
-          </m:r>
-        </m:oMath>
-      </m:oMathPara>
-    </w:p>
-    <w:p>
-      <w:pPr>
-        <w:autoSpaceDE w:val="0"/>
-        <w:autoSpaceDN w:val="0"/>
-        <w:adjustRightInd w:val="0"/>
-        <w:spacing w:after="0" w:line="240" w:lineRule="auto"/>
-        <w:jc w:val="center"/>
-      </w:pPr>
-    </w:p>
-    <w:p>
-      <w:pPr>
-        <w:autoSpaceDE w:val="0"/>
-        <w:autoSpaceDN w:val="0"/>
-        <w:adjustRightInd w:val="0"/>
-        <w:spacing w:after="0" w:line="240" w:lineRule="auto"/>
-        <w:jc w:val="center"/>
-        <w:rPr>
-          <w:i/>
-        </w:rPr>
-      </w:pPr>
-      <m:oMathPara>
-        <m:oMath>
-          <m:r>
-            <w:rPr>
-              <w:rFonts w:ascii="Cambria Math" w:hAnsi="Cambria Math"/>
-            </w:rPr>
-            <m:t>Mean Waiting Time=</m:t>
-          </m:r>
-          <m:f>
-            <m:fPr>
-              <m:ctrlPr>
-                <w:rPr>
-                  <w:rFonts w:ascii="Cambria Math" w:hAnsi="Cambria Math"/>
-                  <w:i/>
-                </w:rPr>
-              </m:ctrlPr>
-            </m:fPr>
-            <m:num>
-              <m:r>
-                <w:rPr>
-                  <w:rFonts w:ascii="Cambria Math" w:hAnsi="Cambria Math"/>
-                </w:rPr>
-                <m:t>1</m:t>
-              </m:r>
-            </m:num>
-            <m:den>
-              <m:r>
-                <w:rPr>
-                  <w:rFonts w:ascii="Cambria Math" w:hAnsi="Cambria Math" w:cstheme="majorHAnsi"/>
-                  <w:vertAlign w:val="subscript"/>
-                </w:rPr>
-                <m:t>μ</m:t>
-              </m:r>
-            </m:den>
-          </m:f>
-        </m:oMath>
-      </m:oMathPara>
-    </w:p>
-    <w:p>
-      <w:pPr>
-        <w:autoSpaceDE w:val="0"/>
-        <w:autoSpaceDN w:val="0"/>
-        <w:adjustRightInd w:val="0"/>
-        <w:spacing w:after="0" w:line="240" w:lineRule="auto"/>
-        <w:jc w:val="center"/>
-      </w:pPr>
-      <m:oMath>
-        <m:r>
-          <w:rPr>
-            <w:rFonts w:ascii="Cambria Math" w:hAnsi="Cambria Math"/>
-          </w:rPr>
-          <m:t xml:space="preserve">Response Time T= </m:t>
-        </m:r>
-        <m:f>
-          <m:fPr>
-            <m:ctrlPr>
-              <w:rPr>
-                <w:rFonts w:ascii="Cambria Math" w:hAnsi="Cambria Math"/>
-                <w:i/>
-              </w:rPr>
-            </m:ctrlPr>
-          </m:fPr>
-          <m:num>
-            <m:r>
-              <w:rPr>
-                <w:rFonts w:ascii="Cambria Math" w:hAnsi="Cambria Math" w:cs="CMR10"/>
-              </w:rPr>
-              <m:t>ρ</m:t>
-            </m:r>
-          </m:num>
-          <m:den>
-            <m:r>
-              <m:rPr>
-                <m:sty m:val="bi"/>
-              </m:rPr>
-              <w:rPr>
-                <w:rFonts w:ascii="Cambria Math" w:hAnsi="Cambria Math" w:cs="CMR10"/>
-              </w:rPr>
-              <m:t xml:space="preserve"> </m:t>
-            </m:r>
-            <m:r>
-              <w:rPr>
-                <w:rFonts w:ascii="Cambria Math" w:hAnsi="Cambria Math" w:cs="CMR10"/>
-              </w:rPr>
-              <m:t>λ(1-ρ)</m:t>
-            </m:r>
-          </m:den>
-        </m:f>
-        <m:r>
-          <w:rPr>
-            <w:rFonts w:ascii="Cambria Math" w:hAnsi="Cambria Math"/>
-          </w:rPr>
-          <m:t xml:space="preserve"> </m:t>
-        </m:r>
-        <m:r>
-          <w:rPr>
-            <w:rFonts w:ascii="Cambria Math" w:hAnsi="Cambria Math" w:hint="eastAsia"/>
-          </w:rPr>
-          <m:t>=</m:t>
-        </m:r>
-        <m:r>
-          <w:rPr>
-            <w:rFonts w:ascii="Cambria Math" w:hAnsi="Cambria Math"/>
-          </w:rPr>
-          <m:t xml:space="preserve"> </m:t>
-        </m:r>
-        <m:f>
-          <m:fPr>
-            <m:ctrlPr>
-              <w:rPr>
-                <w:rFonts w:ascii="Cambria Math" w:hAnsi="Cambria Math"/>
-                <w:i/>
-              </w:rPr>
-            </m:ctrlPr>
-          </m:fPr>
-          <m:num>
-            <m:r>
-              <w:rPr>
-                <w:rFonts w:ascii="Cambria Math" w:hAnsi="Cambria Math"/>
-              </w:rPr>
-              <m:t>1</m:t>
-            </m:r>
-          </m:num>
-          <m:den>
-            <m:r>
-              <m:rPr>
-                <m:sty m:val="bi"/>
-              </m:rPr>
-              <w:rPr>
-                <w:rFonts w:ascii="Cambria Math" w:hAnsi="Cambria Math" w:cs="CMR10"/>
-              </w:rPr>
-              <m:t xml:space="preserve">μ- λ </m:t>
-            </m:r>
-          </m:den>
-        </m:f>
-      </m:oMath>
-      <w:r>
-        <w:t xml:space="preserve"> </w:t>
-      </w:r>
-    </w:p>
-    <w:p>
-      <w:pPr>
-        <w:autoSpaceDE w:val="0"/>
-        <w:autoSpaceDN w:val="0"/>
-        <w:adjustRightInd w:val="0"/>
-        <w:spacing w:after="0" w:line="240" w:lineRule="auto"/>
         <w:rPr>
           <w:b/>
           <w:bCs/>
@@ -16588,17 +16395,6 @@
                 <m:t>≈0.63083</m:t>
               </m:r>
             </m:oMath>
-          </w:p>
-          <w:p>
-            <w:pPr>
-              <w:autoSpaceDE w:val="0"/>
-              <w:autoSpaceDN w:val="0"/>
-              <w:adjustRightInd w:val="0"/>
-              <w:rPr>
-                <w:b/>
-                <w:bCs/>
-              </w:rPr>
-            </w:pPr>
           </w:p>
         </w:tc>
         <w:tc>
@@ -16932,17 +16728,6 @@
                 <m:t>≈0.23578</m:t>
               </m:r>
             </m:oMath>
-          </w:p>
-          <w:p>
-            <w:pPr>
-              <w:autoSpaceDE w:val="0"/>
-              <w:autoSpaceDN w:val="0"/>
-              <w:adjustRightInd w:val="0"/>
-              <w:rPr>
-                <w:b/>
-                <w:bCs/>
-              </w:rPr>
-            </w:pPr>
           </w:p>
         </w:tc>
       </w:tr>
@@ -17311,17 +17096,6 @@
               </m:r>
             </m:oMath>
           </w:p>
-          <w:p>
-            <w:pPr>
-              <w:autoSpaceDE w:val="0"/>
-              <w:autoSpaceDN w:val="0"/>
-              <w:adjustRightInd w:val="0"/>
-              <w:rPr>
-                <w:b/>
-                <w:bCs/>
-              </w:rPr>
-            </w:pPr>
-          </w:p>
         </w:tc>
         <w:tc>
           <w:tcPr>
@@ -17695,17 +17469,6 @@
               <w:t xml:space="preserve"> </w:t>
             </w:r>
           </w:p>
-          <w:p>
-            <w:pPr>
-              <w:autoSpaceDE w:val="0"/>
-              <w:autoSpaceDN w:val="0"/>
-              <w:adjustRightInd w:val="0"/>
-              <w:rPr>
-                <w:b/>
-                <w:bCs/>
-              </w:rPr>
-            </w:pPr>
-          </w:p>
         </w:tc>
       </w:tr>
       <w:tr>
@@ -18075,17 +17838,6 @@
               </m:r>
             </m:oMath>
           </w:p>
-          <w:p>
-            <w:pPr>
-              <w:autoSpaceDE w:val="0"/>
-              <w:autoSpaceDN w:val="0"/>
-              <w:adjustRightInd w:val="0"/>
-              <w:rPr>
-                <w:b/>
-                <w:bCs/>
-              </w:rPr>
-            </w:pPr>
-          </w:p>
         </w:tc>
       </w:tr>
     </w:tbl>
@@ -18095,10 +17847,6 @@
         <w:autoSpaceDN w:val="0"/>
         <w:adjustRightInd w:val="0"/>
         <w:spacing w:after="0" w:line="240" w:lineRule="auto"/>
-        <w:rPr>
-          <w:b/>
-          <w:bCs/>
-        </w:rPr>
       </w:pPr>
     </w:p>
     <w:p>
@@ -18107,11 +17855,10 @@
         <w:autoSpaceDN w:val="0"/>
         <w:adjustRightInd w:val="0"/>
         <w:spacing w:after="0" w:line="240" w:lineRule="auto"/>
-        <w:rPr>
-          <w:b/>
-          <w:bCs/>
-        </w:rPr>
-      </w:pPr>
+      </w:pPr>
+      <w:r>
+        <w:t>Since any request that arrives at stage 4 will be rejected, so we exclude it for the mean number of jobs calculation.</w:t>
+      </w:r>
     </w:p>
     <w:p>
       <w:pPr>
@@ -18136,6 +17883,167 @@
           <w:bCs/>
         </w:rPr>
       </w:pPr>
+      <w:r>
+        <w:rPr>
+          <w:b/>
+          <w:bCs/>
+        </w:rPr>
+        <w:tab/>
+      </w:r>
+      <w:r>
+        <w:t>N1</w:t>
+      </w:r>
+      <w:r>
+        <w:rPr>
+          <w:b/>
+          <w:bCs/>
+        </w:rPr>
+        <w:t xml:space="preserve"> </w:t>
+      </w:r>
+      <w:r>
+        <w:t>=</w:t>
+      </w:r>
+      <w:r>
+        <w:rPr>
+          <w:b/>
+          <w:bCs/>
+        </w:rPr>
+        <w:t xml:space="preserve"> </w:t>
+      </w:r>
+      <m:oMath>
+        <m:nary>
+          <m:naryPr>
+            <m:chr m:val="∑"/>
+            <m:limLoc m:val="undOvr"/>
+            <m:ctrlPr>
+              <w:rPr>
+                <w:rFonts w:ascii="Cambria Math" w:hAnsi="Cambria Math"/>
+                <w:i/>
+              </w:rPr>
+            </m:ctrlPr>
+          </m:naryPr>
+          <m:sub>
+            <m:r>
+              <w:rPr>
+                <w:rFonts w:ascii="Cambria Math" w:hAnsi="Cambria Math"/>
+              </w:rPr>
+              <m:t>k=0</m:t>
+            </m:r>
+          </m:sub>
+          <m:sup>
+            <m:r>
+              <w:rPr>
+                <w:rFonts w:ascii="Cambria Math" w:hAnsi="Cambria Math"/>
+              </w:rPr>
+              <m:t>3</m:t>
+            </m:r>
+          </m:sup>
+          <m:e>
+            <m:r>
+              <w:rPr>
+                <w:rFonts w:ascii="Cambria Math" w:hAnsi="Cambria Math"/>
+              </w:rPr>
+              <m:t>kP</m:t>
+            </m:r>
+          </m:e>
+        </m:nary>
+      </m:oMath>
+      <w:r>
+        <w:rPr>
+          <w:vertAlign w:val="subscript"/>
+        </w:rPr>
+        <w:t>k</w:t>
+      </w:r>
+      <w:r>
+        <w:rPr>
+          <w:b/>
+          <w:bCs/>
+        </w:rPr>
+        <w:t xml:space="preserve"> = </w:t>
+      </w:r>
+      <m:oMath>
+        <m:r>
+          <w:rPr>
+            <w:rFonts w:ascii="Cambria Math" w:hAnsi="Cambria Math"/>
+          </w:rPr>
+          <m:t>0</m:t>
+        </m:r>
+        <m:r>
+          <m:rPr>
+            <m:sty m:val="bi"/>
+          </m:rPr>
+          <w:rPr>
+            <w:rFonts w:ascii="Cambria Math" w:hAnsi="Cambria Math"/>
+          </w:rPr>
+          <m:t>*</m:t>
+        </m:r>
+        <m:r>
+          <w:rPr>
+            <w:rFonts w:ascii="Cambria Math" w:hAnsi="Cambria Math" w:cstheme="majorHAnsi"/>
+          </w:rPr>
+          <m:t>0.63083</m:t>
+        </m:r>
+        <m:r>
+          <w:rPr>
+            <w:rFonts w:ascii="Cambria Math" w:hAnsi="Cambria Math" w:cstheme="majorHAnsi"/>
+          </w:rPr>
+          <m:t xml:space="preserve">+1* </m:t>
+        </m:r>
+        <m:r>
+          <w:rPr>
+            <w:rFonts w:ascii="Cambria Math" w:hAnsi="Cambria Math" w:cstheme="majorHAnsi"/>
+          </w:rPr>
+          <m:t>0.23578</m:t>
+        </m:r>
+        <m:r>
+          <w:rPr>
+            <w:rFonts w:ascii="Cambria Math" w:hAnsi="Cambria Math" w:cstheme="majorHAnsi"/>
+          </w:rPr>
+          <m:t>+2</m:t>
+        </m:r>
+        <m:r>
+          <w:rPr>
+            <w:rFonts w:ascii="Cambria Math" w:hAnsi="Cambria Math" w:cstheme="majorHAnsi"/>
+          </w:rPr>
+          <m:t xml:space="preserve">* </m:t>
+        </m:r>
+        <m:r>
+          <w:rPr>
+            <w:rFonts w:ascii="Cambria Math" w:hAnsi="Cambria Math" w:cstheme="majorHAnsi"/>
+          </w:rPr>
+          <m:t>0.08812</m:t>
+        </m:r>
+        <m:r>
+          <w:rPr>
+            <w:rFonts w:ascii="Cambria Math" w:hAnsi="Cambria Math" w:cstheme="majorHAnsi"/>
+          </w:rPr>
+          <m:t xml:space="preserve">+3* </m:t>
+        </m:r>
+        <m:r>
+          <w:rPr>
+            <w:rFonts w:ascii="Cambria Math" w:hAnsi="Cambria Math" w:cstheme="majorHAnsi"/>
+          </w:rPr>
+          <m:t>0.03294</m:t>
+        </m:r>
+        <m:r>
+          <w:rPr>
+            <w:rFonts w:ascii="Cambria Math" w:hAnsi="Cambria Math" w:cstheme="majorHAnsi"/>
+          </w:rPr>
+          <m:t xml:space="preserve"> </m:t>
+        </m:r>
+        <m:r>
+          <w:rPr>
+            <w:rFonts w:ascii="Cambria Math" w:hAnsi="Cambria Math"/>
+          </w:rPr>
+          <m:t>≈</m:t>
+        </m:r>
+      </m:oMath>
+      <w:r>
+        <w:t xml:space="preserve"> </w:t>
+      </w:r>
+      <w:r>
+        <w:t>0.51084</w:t>
+      </w:r>
     </w:p>
     <w:p>
       <w:pPr>
@@ -18160,6 +18068,14 @@
           <w:bCs/>
         </w:rPr>
       </w:pPr>
+      <w:r>
+        <w:rPr>
+          <w:b/>
+          <w:bCs/>
+        </w:rPr>
+        <w:tab/>
+        <w:t>According to Little’s Law: Mean number of Job = Throughput x Response Time</w:t>
+      </w:r>
     </w:p>
     <w:p>
       <w:pPr>
@@ -18172,6 +18088,9 @@
           <w:bCs/>
         </w:rPr>
       </w:pPr>
+      <w:r>
+        <w:t xml:space="preserve"> </w:t>
+      </w:r>
     </w:p>
     <w:p>
       <w:pPr>
@@ -18179,11 +18098,67 @@
         <w:autoSpaceDN w:val="0"/>
         <w:adjustRightInd w:val="0"/>
         <w:spacing w:after="0" w:line="240" w:lineRule="auto"/>
+      </w:pPr>
+      <w:r>
         <w:rPr>
           <w:b/>
           <w:bCs/>
         </w:rPr>
-      </w:pPr>
+        <w:tab/>
+      </w:r>
+      <w:r>
+        <w:rPr>
+          <w:b/>
+          <w:bCs/>
+        </w:rPr>
+        <w:tab/>
+      </w:r>
+      <w:r>
+        <w:t xml:space="preserve">Response Time </w:t>
+      </w:r>
+      <w:r>
+        <w:t xml:space="preserve">(Staff 1) </w:t>
+      </w:r>
+      <w:r>
+        <w:t xml:space="preserve">= N1/ </w:t>
+      </w:r>
+      <m:oMath>
+        <m:r>
+          <w:rPr>
+            <w:rFonts w:ascii="Cambria Math" w:hAnsi="Cambria Math"/>
+          </w:rPr>
+          <m:t>pλ</m:t>
+        </m:r>
+      </m:oMath>
+      <w:r>
+        <w:t xml:space="preserve"> =</w:t>
+      </w:r>
+      <w:r>
+        <w:rPr>
+          <w:rFonts w:ascii="Cambria Math" w:hAnsi="Cambria Math" w:cs="CMR10"/>
+          <w:iCs/>
+        </w:rPr>
+        <w:t xml:space="preserve"> </w:t>
+      </w:r>
+      <w:r>
+        <w:rPr>
+          <w:rFonts w:ascii="Cambria Math" w:hAnsi="Cambria Math" w:cs="CMR10"/>
+          <w:iCs/>
+        </w:rPr>
+        <w:t>0.51084</w:t>
+      </w:r>
+      <w:r>
+        <w:t>/ (0.4 *</w:t>
+      </w:r>
+      <w:r>
+        <w:t xml:space="preserve"> 5.7</w:t>
+      </w:r>
+      <w:r>
+        <w:t xml:space="preserve">) = </w:t>
+      </w:r>
+      <w:r>
+        <w:t>0.22405</w:t>
+      </w:r>
     </w:p>
     <w:p>
       <w:pPr>
@@ -18191,11 +18166,13 @@
         <w:autoSpaceDN w:val="0"/>
         <w:adjustRightInd w:val="0"/>
         <w:spacing w:after="0" w:line="240" w:lineRule="auto"/>
-        <w:rPr>
-          <w:b/>
-          <w:bCs/>
-        </w:rPr>
-      </w:pPr>
+      </w:pPr>
+      <w:r>
+        <w:tab/>
+      </w:r>
+      <w:r>
+        <w:tab/>
+      </w:r>
     </w:p>
     <w:p>
       <w:pPr>
@@ -18208,6 +18185,16 @@
           <w:bCs/>
         </w:rPr>
       </w:pPr>
+      <w:r>
+        <w:tab/>
+      </w:r>
+      <w:r>
+        <w:rPr>
+          <w:b/>
+          <w:bCs/>
+        </w:rPr>
+        <w:t>Mean waiting time = Mean Response Time – Mean Service Time</w:t>
+      </w:r>
     </w:p>
     <w:p>
       <w:pPr>
@@ -18227,11 +18214,57 @@
         <w:autoSpaceDN w:val="0"/>
         <w:adjustRightInd w:val="0"/>
         <w:spacing w:after="0" w:line="240" w:lineRule="auto"/>
+      </w:pPr>
+      <w:r>
         <w:rPr>
           <w:b/>
           <w:bCs/>
         </w:rPr>
-      </w:pPr>
+        <w:tab/>
+      </w:r>
+      <w:r>
+        <w:rPr>
+          <w:b/>
+          <w:bCs/>
+        </w:rPr>
+        <w:tab/>
+      </w:r>
+      <w:r>
+        <w:t xml:space="preserve">Waiting </w:t>
+      </w:r>
+      <w:r>
+        <w:t>time</w:t>
+      </w:r>
+      <w:r>
+        <w:t xml:space="preserve"> (Staff</w:t>
+      </w:r>
+      <w:r>
+        <w:t xml:space="preserve"> 1</w:t>
+      </w:r>
+      <w:r>
+        <w:t xml:space="preserve">) </w:t>
+      </w:r>
+      <w:r>
+        <w:t>=</w:t>
+      </w:r>
+      <w:r>
+        <w:t xml:space="preserve"> </w:t>
+      </w:r>
+      <w:r>
+        <w:t>0.22405</w:t>
+      </w:r>
+      <w:r>
+        <w:t xml:space="preserve"> – 1/</w:t>
+      </w:r>
+      <w:r>
+        <w:t>6.5</w:t>
+      </w:r>
+      <w:r>
+        <w:t xml:space="preserve">= </w:t>
+      </w:r>
+      <w:r>
+        <w:t>0.07020</w:t>
+      </w:r>
     </w:p>
     <w:p>
       <w:pPr>
@@ -18239,6 +18272,112 @@
         <w:autoSpaceDN w:val="0"/>
         <w:adjustRightInd w:val="0"/>
         <w:spacing w:after="0" w:line="240" w:lineRule="auto"/>
+        <w:rPr>
+          <w:b/>
+          <w:bCs/>
+        </w:rPr>
+      </w:pPr>
+    </w:p>
+    <w:p>
+      <w:pPr>
+        <w:autoSpaceDE w:val="0"/>
+        <w:autoSpaceDN w:val="0"/>
+        <w:adjustRightInd w:val="0"/>
+        <w:spacing w:after="0" w:line="240" w:lineRule="auto"/>
+        <w:rPr>
+          <w:b/>
+          <w:bCs/>
+        </w:rPr>
+      </w:pPr>
+    </w:p>
+    <w:p>
+      <w:pPr>
+        <w:autoSpaceDE w:val="0"/>
+        <w:autoSpaceDN w:val="0"/>
+        <w:adjustRightInd w:val="0"/>
+        <w:spacing w:after="0" w:line="240" w:lineRule="auto"/>
+      </w:pPr>
+    </w:p>
+    <w:p>
+      <w:pPr>
+        <w:autoSpaceDE w:val="0"/>
+        <w:autoSpaceDN w:val="0"/>
+        <w:adjustRightInd w:val="0"/>
+        <w:spacing w:after="0" w:line="240" w:lineRule="auto"/>
+        <w:rPr>
+          <w:b/>
+          <w:bCs/>
+        </w:rPr>
+      </w:pPr>
+    </w:p>
+    <w:p>
+      <w:pPr>
+        <w:autoSpaceDE w:val="0"/>
+        <w:autoSpaceDN w:val="0"/>
+        <w:adjustRightInd w:val="0"/>
+        <w:spacing w:after="0" w:line="240" w:lineRule="auto"/>
+        <w:rPr>
+          <w:b/>
+          <w:bCs/>
+        </w:rPr>
+      </w:pPr>
+    </w:p>
+    <w:p>
+      <w:pPr>
+        <w:autoSpaceDE w:val="0"/>
+        <w:autoSpaceDN w:val="0"/>
+        <w:adjustRightInd w:val="0"/>
+        <w:spacing w:after="0" w:line="240" w:lineRule="auto"/>
+        <w:rPr>
+          <w:b/>
+          <w:bCs/>
+        </w:rPr>
+      </w:pPr>
+    </w:p>
+    <w:p>
+      <w:pPr>
+        <w:autoSpaceDE w:val="0"/>
+        <w:autoSpaceDN w:val="0"/>
+        <w:adjustRightInd w:val="0"/>
+        <w:spacing w:after="0" w:line="240" w:lineRule="auto"/>
+        <w:rPr>
+          <w:b/>
+          <w:bCs/>
+        </w:rPr>
+      </w:pPr>
+    </w:p>
+    <w:p>
+      <w:pPr>
+        <w:autoSpaceDE w:val="0"/>
+        <w:autoSpaceDN w:val="0"/>
+        <w:adjustRightInd w:val="0"/>
+        <w:spacing w:after="0" w:line="240" w:lineRule="auto"/>
+        <w:rPr>
+          <w:b/>
+          <w:bCs/>
+        </w:rPr>
+      </w:pPr>
+    </w:p>
+    <w:p>
+      <w:pPr>
+        <w:autoSpaceDE w:val="0"/>
+        <w:autoSpaceDN w:val="0"/>
+        <w:adjustRightInd w:val="0"/>
+        <w:spacing w:after="0" w:line="240" w:lineRule="auto"/>
+        <w:rPr>
+          <w:b/>
+          <w:bCs/>
+        </w:rPr>
+      </w:pPr>
+    </w:p>
+    <w:p>
+      <w:pPr>
+        <w:pStyle w:val="ListParagraph"/>
+        <w:autoSpaceDE w:val="0"/>
+        <w:autoSpaceDN w:val="0"/>
+        <w:adjustRightInd w:val="0"/>
+        <w:spacing w:after="0" w:line="240" w:lineRule="auto"/>
+        <w:ind w:left="1800"/>
         <w:rPr>
           <w:b/>
           <w:bCs/>
@@ -18611,17 +18750,6 @@
                 <m:t>≈0.49375</m:t>
               </m:r>
             </m:oMath>
-          </w:p>
-          <w:p>
-            <w:pPr>
-              <w:autoSpaceDE w:val="0"/>
-              <w:autoSpaceDN w:val="0"/>
-              <w:adjustRightInd w:val="0"/>
-              <w:rPr>
-                <w:b/>
-                <w:bCs/>
-              </w:rPr>
-            </w:pPr>
           </w:p>
         </w:tc>
         <w:tc>
@@ -18955,17 +19083,6 @@
                 <m:t>≈0.25979</m:t>
               </m:r>
             </m:oMath>
-          </w:p>
-          <w:p>
-            <w:pPr>
-              <w:autoSpaceDE w:val="0"/>
-              <w:autoSpaceDN w:val="0"/>
-              <w:adjustRightInd w:val="0"/>
-              <w:rPr>
-                <w:b/>
-                <w:bCs/>
-              </w:rPr>
-            </w:pPr>
           </w:p>
         </w:tc>
       </w:tr>
@@ -19334,17 +19451,6 @@
               </m:r>
             </m:oMath>
           </w:p>
-          <w:p>
-            <w:pPr>
-              <w:autoSpaceDE w:val="0"/>
-              <w:autoSpaceDN w:val="0"/>
-              <w:adjustRightInd w:val="0"/>
-              <w:rPr>
-                <w:b/>
-                <w:bCs/>
-              </w:rPr>
-            </w:pPr>
-          </w:p>
         </w:tc>
         <w:tc>
           <w:tcPr>
@@ -19709,17 +19815,6 @@
                 <m:t>≈0.07192</m:t>
               </m:r>
             </m:oMath>
-          </w:p>
-          <w:p>
-            <w:pPr>
-              <w:autoSpaceDE w:val="0"/>
-              <w:autoSpaceDN w:val="0"/>
-              <w:adjustRightInd w:val="0"/>
-              <w:rPr>
-                <w:b/>
-                <w:bCs/>
-              </w:rPr>
-            </w:pPr>
           </w:p>
         </w:tc>
       </w:tr>
@@ -20096,17 +20191,6 @@
               </m:r>
             </m:oMath>
           </w:p>
-          <w:p>
-            <w:pPr>
-              <w:autoSpaceDE w:val="0"/>
-              <w:autoSpaceDN w:val="0"/>
-              <w:adjustRightInd w:val="0"/>
-              <w:rPr>
-                <w:b/>
-                <w:bCs/>
-              </w:rPr>
-            </w:pPr>
-          </w:p>
         </w:tc>
       </w:tr>
     </w:tbl>
@@ -20133,6 +20217,112 @@
           <w:bCs/>
         </w:rPr>
       </w:pPr>
+      <w:r>
+        <w:t>N1</w:t>
+      </w:r>
+      <w:r>
+        <w:rPr>
+          <w:b/>
+          <w:bCs/>
+        </w:rPr>
+        <w:t xml:space="preserve"> </w:t>
+      </w:r>
+      <w:r>
+        <w:t>=</w:t>
+      </w:r>
+      <w:r>
+        <w:rPr>
+          <w:b/>
+          <w:bCs/>
+        </w:rPr>
+        <w:t xml:space="preserve"> </w:t>
+      </w:r>
+      <m:oMath>
+        <m:nary>
+          <m:naryPr>
+            <m:chr m:val="∑"/>
+            <m:limLoc m:val="undOvr"/>
+            <m:ctrlPr>
+              <w:rPr>
+                <w:rFonts w:ascii="Cambria Math" w:hAnsi="Cambria Math"/>
+                <w:i/>
+              </w:rPr>
+            </m:ctrlPr>
+          </m:naryPr>
+          <m:sub>
+            <m:r>
+              <w:rPr>
+                <w:rFonts w:ascii="Cambria Math" w:hAnsi="Cambria Math"/>
+              </w:rPr>
+              <m:t>k=0</m:t>
+            </m:r>
+          </m:sub>
+          <m:sup>
+            <m:r>
+              <w:rPr>
+                <w:rFonts w:ascii="Cambria Math" w:hAnsi="Cambria Math"/>
+              </w:rPr>
+              <m:t>3</m:t>
+            </m:r>
+          </m:sup>
+          <m:e>
+            <m:r>
+              <w:rPr>
+                <w:rFonts w:ascii="Cambria Math" w:hAnsi="Cambria Math"/>
+              </w:rPr>
+              <m:t>kP</m:t>
+            </m:r>
+          </m:e>
+        </m:nary>
+      </m:oMath>
+      <w:r>
+        <w:rPr>
+          <w:vertAlign w:val="subscript"/>
+        </w:rPr>
+        <w:t>k</w:t>
+      </w:r>
+      <w:r>
+        <w:rPr>
+          <w:b/>
+          <w:bCs/>
+        </w:rPr>
+        <w:t xml:space="preserve"> = </w:t>
+      </w:r>
+      <m:oMath>
+        <m:r>
+          <w:rPr>
+            <w:rFonts w:ascii="Cambria Math" w:hAnsi="Cambria Math"/>
+          </w:rPr>
+          <m:t>0</m:t>
+        </m:r>
+        <m:r>
+          <m:rPr>
+            <m:sty m:val="bi"/>
+          </m:rPr>
+          <w:rPr>
+            <w:rFonts w:ascii="Cambria Math" w:hAnsi="Cambria Math"/>
+          </w:rPr>
+          <m:t>*</m:t>
+        </m:r>
+        <m:r>
+          <w:rPr>
+            <w:rFonts w:ascii="Cambria Math" w:hAnsi="Cambria Math" w:cstheme="majorHAnsi"/>
+          </w:rPr>
+          <m:t>0.49375+1* 0.25979+2* 0.13669+3* 0.07192</m:t>
+        </m:r>
+        <m:r>
+          <w:rPr>
+            <w:rFonts w:ascii="Cambria Math" w:hAnsi="Cambria Math"/>
+          </w:rPr>
+          <m:t>≈</m:t>
+        </m:r>
+      </m:oMath>
+      <w:r>
+        <w:t xml:space="preserve"> </w:t>
+      </w:r>
+      <w:r>
+        <w:t>0.74893</w:t>
+      </w:r>
     </w:p>
     <w:p>
       <w:pPr>
@@ -20149,6 +20339,88 @@
         <w:adjustRightInd w:val="0"/>
         <w:spacing w:after="0" w:line="240" w:lineRule="auto"/>
       </w:pPr>
+      <w:r>
+        <w:t xml:space="preserve">Response Time </w:t>
+      </w:r>
+      <w:r>
+        <w:t xml:space="preserve">(Staff </w:t>
+      </w:r>
+      <w:r>
+        <w:t>2</w:t>
+      </w:r>
+      <w:r>
+        <w:t xml:space="preserve">) </w:t>
+      </w:r>
+      <w:r>
+        <w:t xml:space="preserve">= N1/ </w:t>
+      </w:r>
+      <m:oMath>
+        <m:r>
+          <w:rPr>
+            <w:rFonts w:ascii="Cambria Math" w:hAnsi="Cambria Math"/>
+          </w:rPr>
+          <m:t>(1-</m:t>
+        </m:r>
+        <m:r>
+          <w:rPr>
+            <w:rFonts w:ascii="Cambria Math" w:hAnsi="Cambria Math"/>
+          </w:rPr>
+          <m:t>p</m:t>
+        </m:r>
+        <m:r>
+          <w:rPr>
+            <w:rFonts w:ascii="Cambria Math" w:hAnsi="Cambria Math"/>
+          </w:rPr>
+          <m:t>)</m:t>
+        </m:r>
+        <m:r>
+          <w:rPr>
+            <w:rFonts w:ascii="Cambria Math" w:hAnsi="Cambria Math"/>
+          </w:rPr>
+          <m:t>λ</m:t>
+        </m:r>
+      </m:oMath>
+      <w:r>
+        <w:t xml:space="preserve"> =</w:t>
+      </w:r>
+      <w:r>
+        <w:rPr>
+          <w:rFonts w:ascii="Cambria Math" w:hAnsi="Cambria Math" w:cs="CMR10"/>
+          <w:iCs/>
+        </w:rPr>
+        <w:t xml:space="preserve"> </w:t>
+      </w:r>
+      <w:r>
+        <w:rPr>
+          <w:rFonts w:ascii="Cambria Math" w:hAnsi="Cambria Math" w:cs="CMR10"/>
+          <w:iCs/>
+        </w:rPr>
+        <w:t>0.</w:t>
+      </w:r>
+      <w:r>
+        <w:t xml:space="preserve"> </w:t>
+      </w:r>
+      <w:r>
+        <w:t>74893</w:t>
+      </w:r>
+      <w:r>
+        <w:t>/ (</w:t>
+      </w:r>
+      <w:r>
+        <w:t>0.6</w:t>
+      </w:r>
+      <w:r>
+        <w:t xml:space="preserve"> *</w:t>
+      </w:r>
+      <w:r>
+        <w:t xml:space="preserve"> 5.7</w:t>
+      </w:r>
+      <w:r>
+        <w:t xml:space="preserve">) = </w:t>
+      </w:r>
+      <w:r>
+        <w:t>0.21898</w:t>
+      </w:r>
     </w:p>
     <w:p>
       <w:pPr>
@@ -20165,6 +20437,30 @@
         <w:adjustRightInd w:val="0"/>
         <w:spacing w:after="0" w:line="240" w:lineRule="auto"/>
       </w:pPr>
+      <w:r>
+        <w:t xml:space="preserve">Waiting time </w:t>
+      </w:r>
+      <w:r>
+        <w:t xml:space="preserve">(Staff </w:t>
+      </w:r>
+      <w:r>
+        <w:t>2</w:t>
+      </w:r>
+      <w:r>
+        <w:t xml:space="preserve">) </w:t>
+      </w:r>
+      <w:r>
+        <w:t xml:space="preserve">= </w:t>
+      </w:r>
+      <w:r>
+        <w:t>0.21898</w:t>
+      </w:r>
+      <w:r>
+        <w:t xml:space="preserve"> – 1/</w:t>
+      </w:r>
+      <w:r>
+        <w:t>6.1 = 0.06011</w:t>
+      </w:r>
     </w:p>
     <w:p>
       <w:pPr>
@@ -20221,6 +20517,12 @@
         <w:adjustRightInd w:val="0"/>
         <w:spacing w:after="0" w:line="240" w:lineRule="auto"/>
       </w:pPr>
+      <w:r>
+        <w:t>Mean Waiting time</w:t>
+      </w:r>
+      <w:r>
+        <w:t xml:space="preserve"> (Whole Call Centre &amp; No Reject Call) </w:t>
+      </w:r>
     </w:p>
     <w:p>
       <w:pPr>
@@ -20228,7 +20530,63 @@
         <w:autoSpaceDN w:val="0"/>
         <w:adjustRightInd w:val="0"/>
         <w:spacing w:after="0" w:line="240" w:lineRule="auto"/>
-      </w:pPr>
+        <w:ind w:firstLine="720"/>
+        <w:rPr>
+          <w:iCs/>
+        </w:rPr>
+      </w:pPr>
+      <w:r>
+        <w:t xml:space="preserve">= Mean Waiting time (Staff 1) *  </w:t>
+      </w:r>
+      <m:oMath>
+        <m:r>
+          <w:rPr>
+            <w:rFonts w:ascii="Cambria Math" w:hAnsi="Cambria Math"/>
+          </w:rPr>
+          <m:t>p</m:t>
+        </m:r>
+      </m:oMath>
+      <w:r>
+        <w:rPr>
+          <w:iCs/>
+        </w:rPr>
+        <w:t xml:space="preserve">  + </w:t>
+      </w:r>
+      <w:r>
+        <w:t xml:space="preserve">Mean Waiting time (Staff </w:t>
+      </w:r>
+      <w:r>
+        <w:t>2</w:t>
+      </w:r>
+      <w:r>
+        <w:t xml:space="preserve">) *  </w:t>
+      </w:r>
+      <m:oMath>
+        <m:r>
+          <w:rPr>
+            <w:rFonts w:ascii="Cambria Math" w:hAnsi="Cambria Math"/>
+          </w:rPr>
+          <m:t xml:space="preserve">(1- </m:t>
+        </m:r>
+        <m:r>
+          <w:rPr>
+            <w:rFonts w:ascii="Cambria Math" w:hAnsi="Cambria Math"/>
+          </w:rPr>
+          <m:t>p</m:t>
+        </m:r>
+        <m:r>
+          <w:rPr>
+            <w:rFonts w:ascii="Cambria Math" w:hAnsi="Cambria Math"/>
+          </w:rPr>
+          <m:t>)</m:t>
+        </m:r>
+      </m:oMath>
+      <w:r>
+        <w:rPr>
+          <w:iCs/>
+        </w:rPr>
+        <w:t xml:space="preserve">  </w:t>
+      </w:r>
     </w:p>
     <w:p>
       <w:pPr>
@@ -20236,7 +20594,26 @@
         <w:autoSpaceDN w:val="0"/>
         <w:adjustRightInd w:val="0"/>
         <w:spacing w:after="0" w:line="240" w:lineRule="auto"/>
-      </w:pPr>
+        <w:ind w:firstLine="720"/>
+      </w:pPr>
+      <w:r>
+        <w:rPr>
+          <w:iCs/>
+        </w:rPr>
+        <w:t xml:space="preserve">= </w:t>
+      </w:r>
+      <w:r>
+        <w:t>0.07020</w:t>
+      </w:r>
+      <w:r>
+        <w:t xml:space="preserve">*0.4 + </w:t>
+      </w:r>
+      <w:r>
+        <w:t>0.06011</w:t>
+      </w:r>
+      <w:r>
+        <w:t xml:space="preserve"> * 0.6</w:t>
+      </w:r>
     </w:p>
     <w:p>
       <w:pPr>
@@ -20244,7 +20621,20 @@
         <w:autoSpaceDN w:val="0"/>
         <w:adjustRightInd w:val="0"/>
         <w:spacing w:after="0" w:line="240" w:lineRule="auto"/>
-      </w:pPr>
+        <w:ind w:firstLine="720"/>
+        <w:rPr>
+          <w:iCs/>
+        </w:rPr>
+      </w:pPr>
+      <w:r>
+        <w:t xml:space="preserve">= </w:t>
+      </w:r>
+      <w:r>
+        <w:t>0.064146</w:t>
+      </w:r>
+      <w:r>
+        <w:t xml:space="preserve"> (hour)</w:t>
+      </w:r>
     </w:p>
     <w:p>
       <w:pPr>
@@ -20276,9 +20666,6 @@
         <w:autoSpaceDN w:val="0"/>
         <w:adjustRightInd w:val="0"/>
         <w:spacing w:after="0" w:line="240" w:lineRule="auto"/>
-        <w:rPr>
-          <w:lang w:val="en-GB"/>
-        </w:rPr>
       </w:pPr>
     </w:p>
     <w:p>
@@ -20295,6 +20682,33 @@
         <w:autoSpaceDN w:val="0"/>
         <w:adjustRightInd w:val="0"/>
         <w:spacing w:after="0" w:line="240" w:lineRule="auto"/>
+      </w:pPr>
+    </w:p>
+    <w:p>
+      <w:pPr>
+        <w:autoSpaceDE w:val="0"/>
+        <w:autoSpaceDN w:val="0"/>
+        <w:adjustRightInd w:val="0"/>
+        <w:spacing w:after="0" w:line="240" w:lineRule="auto"/>
+      </w:pPr>
+    </w:p>
+    <w:p>
+      <w:pPr>
+        <w:autoSpaceDE w:val="0"/>
+        <w:autoSpaceDN w:val="0"/>
+        <w:adjustRightInd w:val="0"/>
+        <w:spacing w:after="0" w:line="240" w:lineRule="auto"/>
+      </w:pPr>
+    </w:p>
+    <w:p>
+      <w:pPr>
+        <w:autoSpaceDE w:val="0"/>
+        <w:autoSpaceDN w:val="0"/>
+        <w:adjustRightInd w:val="0"/>
+        <w:spacing w:after="0" w:line="240" w:lineRule="auto"/>
+        <w:rPr>
+          <w:lang w:val="en-GB"/>
+        </w:rPr>
       </w:pPr>
     </w:p>
     <w:p>
@@ -21580,9 +21994,6 @@
         <w:autoSpaceDN w:val="0"/>
         <w:adjustRightInd w:val="0"/>
         <w:spacing w:after="0" w:line="240" w:lineRule="auto"/>
-        <w:rPr>
-          <w:rFonts w:hint="eastAsia"/>
-        </w:rPr>
       </w:pPr>
     </w:p>
     <w:p>
